--- a/лабораторні/лаб №1.docx
+++ b/лабораторні/лаб №1.docx
@@ -4,7 +4,7 @@
   <w:body>
     <w:p>
       <w:pPr>
-        <w:spacing w:line="276" w:lineRule="auto"/>
+        <w:spacing w:line="312" w:lineRule="auto"/>
         <w:ind w:firstLine="0"/>
         <w:jc w:val="center"/>
         <w:outlineLvl w:val="0"/>
@@ -111,7 +111,7 @@
     </w:p>
     <w:p>
       <w:pPr>
-        <w:spacing w:line="276" w:lineRule="auto"/>
+        <w:spacing w:line="312" w:lineRule="auto"/>
         <w:ind w:firstLine="0"/>
         <w:jc w:val="center"/>
         <w:rPr>
@@ -128,7 +128,7 @@
         <w:autoSpaceDE w:val="0"/>
         <w:autoSpaceDN w:val="0"/>
         <w:adjustRightInd w:val="0"/>
-        <w:spacing w:line="276" w:lineRule="auto"/>
+        <w:spacing w:line="312" w:lineRule="auto"/>
         <w:ind w:firstLine="720"/>
         <w:rPr>
           <w:rFonts w:eastAsia="Times New Roman" w:cs="Times New Roman"/>
@@ -211,7 +211,7 @@
         <w:autoSpaceDE w:val="0"/>
         <w:autoSpaceDN w:val="0"/>
         <w:adjustRightInd w:val="0"/>
-        <w:spacing w:line="276" w:lineRule="auto"/>
+        <w:spacing w:line="312" w:lineRule="auto"/>
         <w:ind w:firstLine="720"/>
         <w:rPr>
           <w:rFonts w:eastAsia="Times New Roman" w:cs="Times New Roman"/>
@@ -262,7 +262,7 @@
         <w:autoSpaceDE w:val="0"/>
         <w:autoSpaceDN w:val="0"/>
         <w:adjustRightInd w:val="0"/>
-        <w:spacing w:line="276" w:lineRule="auto"/>
+        <w:spacing w:line="312" w:lineRule="auto"/>
         <w:ind w:firstLine="720"/>
         <w:rPr>
           <w:rFonts w:eastAsia="Times New Roman" w:cs="Times New Roman"/>
@@ -352,7 +352,7 @@
     </w:p>
     <w:p>
       <w:pPr>
-        <w:spacing w:line="276" w:lineRule="auto"/>
+        <w:spacing w:line="312" w:lineRule="auto"/>
         <w:ind w:firstLine="720"/>
         <w:rPr>
           <w:rFonts w:eastAsia="Times New Roman" w:cs="Times New Roman"/>
@@ -488,7 +488,6 @@
     </w:p>
     <w:p>
       <w:pPr>
-        <w:spacing w:line="276" w:lineRule="auto"/>
         <w:ind w:firstLine="720"/>
         <w:rPr>
           <w:rFonts w:eastAsia="Times New Roman" w:cs="Times New Roman"/>
@@ -504,7 +503,7 @@
         <w:autoSpaceDE w:val="0"/>
         <w:autoSpaceDN w:val="0"/>
         <w:adjustRightInd w:val="0"/>
-        <w:spacing w:after="120" w:line="276" w:lineRule="auto"/>
+        <w:spacing w:after="120"/>
         <w:ind w:firstLine="0"/>
         <w:jc w:val="center"/>
         <w:rPr>
@@ -532,7 +531,6 @@
           <w:ilvl w:val="0"/>
           <w:numId w:val="1"/>
         </w:numPr>
-        <w:spacing w:line="276" w:lineRule="auto"/>
         <w:ind w:firstLine="709"/>
         <w:rPr>
           <w:rFonts w:eastAsia="Times New Roman" w:cs="Times New Roman"/>
@@ -557,7 +555,6 @@
           <w:ilvl w:val="0"/>
           <w:numId w:val="1"/>
         </w:numPr>
-        <w:spacing w:line="276" w:lineRule="auto"/>
         <w:ind w:firstLine="709"/>
         <w:rPr>
           <w:rFonts w:eastAsia="Times New Roman" w:cs="Times New Roman"/>
@@ -582,7 +579,6 @@
           <w:ilvl w:val="0"/>
           <w:numId w:val="1"/>
         </w:numPr>
-        <w:spacing w:line="276" w:lineRule="auto"/>
         <w:ind w:firstLine="709"/>
         <w:rPr>
           <w:rFonts w:eastAsia="Times New Roman" w:cs="Times New Roman"/>
@@ -602,7 +598,6 @@
     </w:p>
     <w:p>
       <w:pPr>
-        <w:spacing w:line="276" w:lineRule="auto"/>
         <w:ind w:firstLine="720"/>
         <w:rPr>
           <w:rFonts w:eastAsia="Times New Roman" w:cs="Times New Roman"/>
@@ -613,7 +608,7 @@
     </w:p>
     <w:p>
       <w:pPr>
-        <w:spacing w:after="120" w:line="276" w:lineRule="auto"/>
+        <w:spacing w:after="120"/>
         <w:ind w:firstLine="0"/>
         <w:jc w:val="center"/>
         <w:rPr>
@@ -637,7 +632,6 @@
     </w:p>
     <w:p>
       <w:pPr>
-        <w:spacing w:line="276" w:lineRule="auto"/>
         <w:rPr>
           <w:rFonts w:eastAsia="Calibri" w:cs="Times New Roman"/>
           <w:lang w:val="uk-UA"/>
@@ -657,15 +651,29 @@
           <w:rFonts w:eastAsia="Calibri" w:cs="Times New Roman"/>
           <w:lang w:val="uk-UA"/>
         </w:rPr>
-        <w:t xml:space="preserve"> – це розподілена система керування версіями файлів, яка була створена </w:t>
-      </w:r>
-      <w:proofErr w:type="spellStart"/>
-      <w:r>
-        <w:rPr>
-          <w:rFonts w:eastAsia="Calibri" w:cs="Times New Roman"/>
-          <w:lang w:val="uk-UA"/>
-        </w:rPr>
-        <w:t>Лінуксом</w:t>
+        <w:t xml:space="preserve"> – це розподілена система керування версіями</w:t>
+      </w:r>
+      <w:r>
+        <w:rPr>
+          <w:rFonts w:eastAsia="Calibri" w:cs="Times New Roman"/>
+          <w:lang w:val="uk-UA"/>
+        </w:rPr>
+        <w:t xml:space="preserve"> файлів, яка була створена </w:t>
+      </w:r>
+      <w:proofErr w:type="spellStart"/>
+      <w:r>
+        <w:rPr>
+          <w:rFonts w:eastAsia="Calibri" w:cs="Times New Roman"/>
+          <w:lang w:val="uk-UA"/>
+        </w:rPr>
+        <w:t>Ліну</w:t>
+      </w:r>
+      <w:r>
+        <w:rPr>
+          <w:rFonts w:eastAsia="Calibri" w:cs="Times New Roman"/>
+          <w:lang w:val="uk-UA"/>
+        </w:rPr>
+        <w:t>сом</w:t>
       </w:r>
       <w:proofErr w:type="spellEnd"/>
       <w:r>
@@ -934,7 +942,6 @@
     </w:p>
     <w:p>
       <w:pPr>
-        <w:spacing w:line="276" w:lineRule="auto"/>
         <w:rPr>
           <w:rFonts w:eastAsia="Calibri" w:cs="Times New Roman"/>
           <w:lang w:val="uk-UA"/>
@@ -953,17 +960,17 @@
         <w:tabs>
           <w:tab w:val="left" w:pos="993"/>
         </w:tabs>
-        <w:spacing w:line="276" w:lineRule="auto"/>
-        <w:rPr>
-          <w:rFonts w:eastAsia="Calibri" w:cs="Times New Roman"/>
-          <w:lang w:val="uk-UA"/>
-        </w:rPr>
-      </w:pPr>
-      <w:r>
-        <w:rPr>
-          <w:rFonts w:eastAsia="Calibri" w:cs="Times New Roman"/>
-          <w:lang w:val="uk-UA"/>
-        </w:rPr>
+        <w:rPr>
+          <w:rFonts w:eastAsia="Calibri" w:cs="Times New Roman"/>
+          <w:lang w:val="uk-UA"/>
+        </w:rPr>
+      </w:pPr>
+      <w:r>
+        <w:rPr>
+          <w:rFonts w:eastAsia="Calibri" w:cs="Times New Roman"/>
+          <w:lang w:val="uk-UA"/>
+        </w:rPr>
+        <w:lastRenderedPageBreak/>
         <w:t xml:space="preserve">Сховище </w:t>
       </w:r>
       <w:proofErr w:type="spellStart"/>
@@ -992,7 +999,6 @@
         <w:tabs>
           <w:tab w:val="left" w:pos="993"/>
         </w:tabs>
-        <w:spacing w:line="276" w:lineRule="auto"/>
         <w:ind w:left="0" w:firstLine="709"/>
         <w:contextualSpacing/>
         <w:rPr>
@@ -1017,7 +1023,6 @@
         <w:tabs>
           <w:tab w:val="left" w:pos="993"/>
         </w:tabs>
-        <w:spacing w:line="276" w:lineRule="auto"/>
         <w:ind w:left="0" w:firstLine="709"/>
         <w:contextualSpacing/>
         <w:rPr>
@@ -1058,7 +1063,6 @@
         <w:tabs>
           <w:tab w:val="left" w:pos="993"/>
         </w:tabs>
-        <w:spacing w:line="276" w:lineRule="auto"/>
         <w:ind w:left="0" w:firstLine="709"/>
         <w:contextualSpacing/>
         <w:rPr>
@@ -1083,7 +1087,6 @@
         <w:tabs>
           <w:tab w:val="left" w:pos="993"/>
         </w:tabs>
-        <w:spacing w:line="276" w:lineRule="auto"/>
         <w:ind w:left="0" w:firstLine="709"/>
         <w:contextualSpacing/>
         <w:rPr>
@@ -1104,18 +1107,16 @@
         <w:tabs>
           <w:tab w:val="left" w:pos="993"/>
         </w:tabs>
-        <w:spacing w:line="276" w:lineRule="auto"/>
-        <w:rPr>
-          <w:rFonts w:eastAsia="Calibri" w:cs="Times New Roman"/>
-          <w:lang w:val="uk-UA"/>
-        </w:rPr>
-      </w:pPr>
-      <w:r>
-        <w:rPr>
-          <w:rFonts w:eastAsia="Calibri" w:cs="Times New Roman"/>
-          <w:lang w:val="uk-UA"/>
-        </w:rPr>
-        <w:lastRenderedPageBreak/>
+        <w:rPr>
+          <w:rFonts w:eastAsia="Calibri" w:cs="Times New Roman"/>
+          <w:lang w:val="uk-UA"/>
+        </w:rPr>
+      </w:pPr>
+      <w:r>
+        <w:rPr>
+          <w:rFonts w:eastAsia="Calibri" w:cs="Times New Roman"/>
+          <w:lang w:val="uk-UA"/>
+        </w:rPr>
         <w:t xml:space="preserve">Файли в </w:t>
       </w:r>
       <w:proofErr w:type="spellStart"/>
@@ -1153,7 +1154,6 @@
     </w:p>
     <w:p>
       <w:pPr>
-        <w:spacing w:line="276" w:lineRule="auto"/>
         <w:rPr>
           <w:rFonts w:eastAsia="Calibri" w:cs="Times New Roman"/>
           <w:lang w:val="uk-UA"/>
@@ -1311,7 +1311,6 @@
     </w:p>
     <w:p>
       <w:pPr>
-        <w:spacing w:line="276" w:lineRule="auto"/>
         <w:ind w:firstLine="0"/>
         <w:jc w:val="center"/>
         <w:rPr>
@@ -1323,10 +1322,10 @@
         <w:rPr>
           <w:rFonts w:eastAsia="Calibri" w:cs="Times New Roman"/>
           <w:noProof/>
-          <w:lang w:val="uk-UA" w:eastAsia="uk-UA"/>
+          <w:lang w:eastAsia="ru-RU"/>
         </w:rPr>
         <w:drawing>
-          <wp:inline distT="0" distB="0" distL="0" distR="0" wp14:anchorId="64DA2508" wp14:editId="1FCB91D4">
+          <wp:inline distT="0" distB="0" distL="0" distR="0" wp14:anchorId="3AC16B43" wp14:editId="293CAE47">
             <wp:extent cx="4572000" cy="3975651"/>
             <wp:effectExtent l="0" t="0" r="0" b="6350"/>
             <wp:docPr id="3" name="Рисунок 3"/>
@@ -1370,7 +1369,6 @@
     </w:p>
     <w:p>
       <w:pPr>
-        <w:spacing w:line="276" w:lineRule="auto"/>
         <w:rPr>
           <w:rFonts w:eastAsia="Calibri" w:cs="Times New Roman"/>
           <w:lang w:val="uk-UA"/>
@@ -1402,27 +1400,26 @@
     </w:p>
     <w:p>
       <w:pPr>
-        <w:spacing w:line="276" w:lineRule="auto"/>
-        <w:rPr>
-          <w:rFonts w:eastAsia="Calibri" w:cs="Times New Roman"/>
-          <w:lang w:val="uk-UA"/>
-        </w:rPr>
-      </w:pPr>
-    </w:p>
-    <w:p>
-      <w:pPr>
-        <w:spacing w:line="276" w:lineRule="auto"/>
-        <w:rPr>
-          <w:rFonts w:eastAsia="Calibri" w:cs="Times New Roman"/>
-          <w:lang w:val="uk-UA"/>
-        </w:rPr>
-      </w:pPr>
-      <w:proofErr w:type="spellStart"/>
-      <w:r>
-        <w:rPr>
-          <w:rFonts w:eastAsia="Calibri" w:cs="Times New Roman"/>
-          <w:lang w:val="uk-UA"/>
-        </w:rPr>
+        <w:rPr>
+          <w:rFonts w:eastAsia="Calibri" w:cs="Times New Roman"/>
+          <w:lang w:val="uk-UA"/>
+        </w:rPr>
+      </w:pPr>
+    </w:p>
+    <w:p>
+      <w:pPr>
+        <w:rPr>
+          <w:rFonts w:eastAsia="Calibri" w:cs="Times New Roman"/>
+          <w:lang w:val="uk-UA"/>
+        </w:rPr>
+      </w:pPr>
+      <w:proofErr w:type="spellStart"/>
+      <w:r>
+        <w:rPr>
+          <w:rFonts w:eastAsia="Calibri" w:cs="Times New Roman"/>
+          <w:lang w:val="uk-UA"/>
+        </w:rPr>
+        <w:lastRenderedPageBreak/>
         <w:t>Git</w:t>
       </w:r>
       <w:proofErr w:type="spellEnd"/>
@@ -1532,7 +1529,6 @@
     </w:p>
     <w:p>
       <w:pPr>
-        <w:spacing w:line="276" w:lineRule="auto"/>
         <w:rPr>
           <w:rFonts w:eastAsia="Calibri" w:cs="Times New Roman"/>
           <w:lang w:val="uk-UA"/>
@@ -1589,7 +1585,6 @@
     </w:p>
     <w:p>
       <w:pPr>
-        <w:spacing w:line="276" w:lineRule="auto"/>
         <w:rPr>
           <w:rFonts w:eastAsia="Calibri" w:cs="Times New Roman"/>
           <w:lang w:val="uk-UA"/>
@@ -1646,7 +1641,6 @@
     </w:p>
     <w:p>
       <w:pPr>
-        <w:spacing w:line="276" w:lineRule="auto"/>
         <w:rPr>
           <w:rFonts w:eastAsia="Calibri" w:cs="Times New Roman"/>
           <w:i/>
@@ -1715,7 +1709,6 @@
     </w:p>
     <w:p>
       <w:pPr>
-        <w:spacing w:line="276" w:lineRule="auto"/>
         <w:jc w:val="right"/>
         <w:rPr>
           <w:rFonts w:eastAsia="Calibri" w:cs="Times New Roman"/>
@@ -1723,46 +1716,33 @@
           <w:lang w:val="uk-UA"/>
         </w:rPr>
       </w:pPr>
-      <w:proofErr w:type="spellStart"/>
       <w:r>
         <w:rPr>
           <w:rFonts w:eastAsia="Calibri" w:cs="Times New Roman"/>
           <w:i/>
           <w:lang w:val="uk-UA"/>
         </w:rPr>
-        <w:lastRenderedPageBreak/>
-        <w:t>Тааблиця</w:t>
-      </w:r>
-      <w:proofErr w:type="spellEnd"/>
+        <w:t>Т</w:t>
+      </w:r>
       <w:r>
         <w:rPr>
           <w:rFonts w:eastAsia="Calibri" w:cs="Times New Roman"/>
           <w:i/>
           <w:lang w:val="uk-UA"/>
         </w:rPr>
-        <w:t xml:space="preserve"> 1</w:t>
-      </w:r>
-    </w:p>
-    <w:p>
-      <w:pPr>
-        <w:spacing w:line="276" w:lineRule="auto"/>
+        <w:t>аблиця 1</w:t>
+      </w:r>
+    </w:p>
+    <w:p>
+      <w:pPr>
         <w:jc w:val="center"/>
-        <w:rPr>
-          <w:rFonts w:eastAsia="Calibri" w:cs="Times New Roman"/>
-          <w:i/>
-          <w:lang w:val="uk-UA"/>
-        </w:rPr>
-      </w:pPr>
-      <w:r>
         <w:rPr>
           <w:rFonts w:eastAsia="Times New Roman" w:cs="Times New Roman"/>
           <w:color w:val="000000"/>
           <w:szCs w:val="20"/>
           <w:lang w:val="uk-UA" w:eastAsia="ru-RU"/>
         </w:rPr>
-        <w:t xml:space="preserve">Основні команди </w:t>
-      </w:r>
-      <w:proofErr w:type="spellStart"/>
+      </w:pPr>
       <w:r>
         <w:rPr>
           <w:rFonts w:eastAsia="Times New Roman" w:cs="Times New Roman"/>
@@ -1770,27 +1750,17 @@
           <w:szCs w:val="20"/>
           <w:lang w:val="uk-UA" w:eastAsia="ru-RU"/>
         </w:rPr>
+        <w:t xml:space="preserve">Основні команди </w:t>
+      </w:r>
+      <w:proofErr w:type="spellStart"/>
+      <w:r>
+        <w:rPr>
+          <w:rFonts w:eastAsia="Times New Roman" w:cs="Times New Roman"/>
+          <w:color w:val="000000"/>
+          <w:szCs w:val="20"/>
+          <w:lang w:val="uk-UA" w:eastAsia="ru-RU"/>
+        </w:rPr>
         <w:t>Git</w:t>
-      </w:r>
-      <w:proofErr w:type="spellEnd"/>
-      <w:r>
-        <w:rPr>
-          <w:rFonts w:eastAsia="Calibri" w:cs="Times New Roman"/>
-          <w:i/>
-          <w:highlight w:val="yellow"/>
-          <w:lang w:val="uk-UA"/>
-        </w:rPr>
-        <w:t xml:space="preserve"> </w:t>
-      </w:r>
-      <w:proofErr w:type="spellStart"/>
-      <w:r>
-        <w:rPr>
-          <w:rFonts w:eastAsia="Calibri" w:cs="Times New Roman"/>
-          <w:i/>
-          <w:highlight w:val="yellow"/>
-          <w:lang w:val="uk-UA"/>
-        </w:rPr>
-        <w:t>ййййййййййййййййййййййй</w:t>
       </w:r>
       <w:proofErr w:type="spellEnd"/>
     </w:p>
@@ -1826,26 +1796,46 @@
           </w:tcPr>
           <w:p>
             <w:pPr>
-              <w:spacing w:line="276" w:lineRule="auto"/>
+              <w:spacing w:line="312" w:lineRule="auto"/>
               <w:ind w:firstLine="0"/>
               <w:jc w:val="center"/>
               <w:rPr>
                 <w:rFonts w:eastAsia="Times New Roman" w:cs="Times New Roman"/>
                 <w:color w:val="000000"/>
                 <w:szCs w:val="20"/>
-                <w:lang w:val="uk-UA" w:eastAsia="ru-RU"/>
+                <w:lang w:val="en-US" w:eastAsia="ru-RU"/>
               </w:rPr>
             </w:pPr>
+            <w:r>
+              <w:rPr>
+                <w:rFonts w:eastAsia="Times New Roman" w:cs="Times New Roman"/>
+                <w:color w:val="000000"/>
+                <w:szCs w:val="20"/>
+                <w:lang w:val="uk-UA" w:eastAsia="ru-RU"/>
+              </w:rPr>
+              <w:t xml:space="preserve">Команди </w:t>
+            </w:r>
+            <w:proofErr w:type="spellStart"/>
+            <w:r>
+              <w:rPr>
+                <w:rFonts w:eastAsia="Times New Roman" w:cs="Times New Roman"/>
+                <w:color w:val="000000"/>
+                <w:szCs w:val="20"/>
+                <w:lang w:val="en-US" w:eastAsia="ru-RU"/>
+              </w:rPr>
+              <w:t>Git</w:t>
+            </w:r>
+            <w:proofErr w:type="spellEnd"/>
           </w:p>
         </w:tc>
         <w:tc>
           <w:tcPr>
-            <w:tcW w:w="6484" w:type="dxa"/>
+            <w:tcW w:w="6488" w:type="dxa"/>
             <w:shd w:val="clear" w:color="auto" w:fill="auto"/>
           </w:tcPr>
           <w:p>
             <w:pPr>
-              <w:spacing w:line="276" w:lineRule="auto"/>
+              <w:spacing w:line="312" w:lineRule="auto"/>
               <w:ind w:firstLine="0"/>
               <w:jc w:val="center"/>
               <w:rPr>
@@ -1855,6 +1845,15 @@
                 <w:lang w:val="uk-UA" w:eastAsia="ru-RU"/>
               </w:rPr>
             </w:pPr>
+            <w:r>
+              <w:rPr>
+                <w:rFonts w:eastAsia="Times New Roman" w:cs="Times New Roman"/>
+                <w:color w:val="000000"/>
+                <w:szCs w:val="20"/>
+                <w:lang w:val="uk-UA" w:eastAsia="ru-RU"/>
+              </w:rPr>
+              <w:t>Опис команди</w:t>
+            </w:r>
           </w:p>
         </w:tc>
       </w:tr>
@@ -1864,13 +1863,13 @@
         </w:trPr>
         <w:tc>
           <w:tcPr>
-            <w:tcW w:w="2726" w:type="dxa"/>
+            <w:tcW w:w="2730" w:type="dxa"/>
             <w:shd w:val="clear" w:color="auto" w:fill="auto"/>
             <w:hideMark/>
           </w:tcPr>
           <w:p>
             <w:pPr>
-              <w:spacing w:line="276" w:lineRule="auto"/>
+              <w:spacing w:line="312" w:lineRule="auto"/>
               <w:ind w:firstLine="0"/>
               <w:rPr>
                 <w:rFonts w:eastAsia="Times New Roman" w:cs="Times New Roman"/>
@@ -1920,7 +1919,7 @@
           </w:tcPr>
           <w:p>
             <w:pPr>
-              <w:spacing w:line="276" w:lineRule="auto"/>
+              <w:spacing w:line="312" w:lineRule="auto"/>
               <w:ind w:firstLine="0"/>
               <w:rPr>
                 <w:rFonts w:eastAsia="Times New Roman" w:cs="Times New Roman"/>
@@ -1969,13 +1968,13 @@
         </w:trPr>
         <w:tc>
           <w:tcPr>
-            <w:tcW w:w="2726" w:type="dxa"/>
+            <w:tcW w:w="2730" w:type="dxa"/>
             <w:shd w:val="clear" w:color="auto" w:fill="auto"/>
             <w:hideMark/>
           </w:tcPr>
           <w:p>
             <w:pPr>
-              <w:spacing w:line="276" w:lineRule="auto"/>
+              <w:spacing w:line="312" w:lineRule="auto"/>
               <w:ind w:firstLine="0"/>
               <w:rPr>
                 <w:rFonts w:eastAsia="Times New Roman" w:cs="Times New Roman"/>
@@ -2025,7 +2024,7 @@
           </w:tcPr>
           <w:p>
             <w:pPr>
-              <w:spacing w:line="276" w:lineRule="auto"/>
+              <w:spacing w:line="312" w:lineRule="auto"/>
               <w:ind w:firstLine="0"/>
               <w:rPr>
                 <w:rFonts w:eastAsia="Times New Roman" w:cs="Times New Roman"/>
@@ -2052,13 +2051,13 @@
         </w:trPr>
         <w:tc>
           <w:tcPr>
-            <w:tcW w:w="2726" w:type="dxa"/>
+            <w:tcW w:w="2730" w:type="dxa"/>
             <w:shd w:val="clear" w:color="auto" w:fill="auto"/>
             <w:hideMark/>
           </w:tcPr>
           <w:p>
             <w:pPr>
-              <w:spacing w:line="276" w:lineRule="auto"/>
+              <w:spacing w:line="312" w:lineRule="auto"/>
               <w:ind w:firstLine="0"/>
               <w:rPr>
                 <w:rFonts w:eastAsia="Times New Roman" w:cs="Times New Roman"/>
@@ -2108,7 +2107,7 @@
           </w:tcPr>
           <w:p>
             <w:pPr>
-              <w:spacing w:line="276" w:lineRule="auto"/>
+              <w:spacing w:line="312" w:lineRule="auto"/>
               <w:ind w:firstLine="0"/>
               <w:rPr>
                 <w:rFonts w:eastAsia="Times New Roman" w:cs="Times New Roman"/>
@@ -2124,7 +2123,7 @@
                 <w:szCs w:val="20"/>
                 <w:lang w:val="uk-UA" w:eastAsia="ru-RU"/>
               </w:rPr>
-              <w:t xml:space="preserve">перейде до попередньої </w:t>
+              <w:t xml:space="preserve">перейде до попереднього </w:t>
             </w:r>
             <w:proofErr w:type="spellStart"/>
             <w:r>
@@ -2134,7 +2133,25 @@
                 <w:szCs w:val="20"/>
                 <w:lang w:val="uk-UA" w:eastAsia="ru-RU"/>
               </w:rPr>
-              <w:t>комітом</w:t>
+              <w:t>ком</w:t>
+            </w:r>
+            <w:r>
+              <w:rPr>
+                <w:rFonts w:eastAsia="Times New Roman" w:cs="Times New Roman"/>
+                <w:color w:val="000000"/>
+                <w:szCs w:val="20"/>
+                <w:lang w:val="uk-UA" w:eastAsia="ru-RU"/>
+              </w:rPr>
+              <w:t>мі</w:t>
+            </w:r>
+            <w:r>
+              <w:rPr>
+                <w:rFonts w:eastAsia="Times New Roman" w:cs="Times New Roman"/>
+                <w:color w:val="000000"/>
+                <w:szCs w:val="20"/>
+                <w:lang w:val="uk-UA" w:eastAsia="ru-RU"/>
+              </w:rPr>
+              <w:t>ту</w:t>
             </w:r>
             <w:proofErr w:type="spellEnd"/>
           </w:p>
@@ -2146,13 +2163,13 @@
         </w:trPr>
         <w:tc>
           <w:tcPr>
-            <w:tcW w:w="2726" w:type="dxa"/>
+            <w:tcW w:w="2730" w:type="dxa"/>
             <w:shd w:val="clear" w:color="auto" w:fill="auto"/>
             <w:hideMark/>
           </w:tcPr>
           <w:p>
             <w:pPr>
-              <w:spacing w:line="276" w:lineRule="auto"/>
+              <w:spacing w:line="312" w:lineRule="auto"/>
               <w:ind w:firstLine="0"/>
               <w:rPr>
                 <w:rFonts w:eastAsia="Times New Roman" w:cs="Times New Roman"/>
@@ -2202,7 +2219,7 @@
           </w:tcPr>
           <w:p>
             <w:pPr>
-              <w:spacing w:line="276" w:lineRule="auto"/>
+              <w:spacing w:line="312" w:lineRule="auto"/>
               <w:ind w:firstLine="0"/>
               <w:rPr>
                 <w:rFonts w:eastAsia="Times New Roman" w:cs="Times New Roman"/>
@@ -2240,14 +2257,15 @@
         </w:trPr>
         <w:tc>
           <w:tcPr>
-            <w:tcW w:w="2726" w:type="dxa"/>
+            <w:tcW w:w="2730" w:type="dxa"/>
             <w:shd w:val="clear" w:color="auto" w:fill="auto"/>
             <w:hideMark/>
           </w:tcPr>
           <w:p>
             <w:pPr>
-              <w:spacing w:line="276" w:lineRule="auto"/>
+              <w:spacing w:line="312" w:lineRule="auto"/>
               <w:ind w:firstLine="0"/>
+              <w:jc w:val="left"/>
               <w:rPr>
                 <w:rFonts w:eastAsia="Times New Roman" w:cs="Times New Roman"/>
                 <w:color w:val="000000"/>
@@ -2283,7 +2301,7 @@
                 <w:szCs w:val="20"/>
                 <w:lang w:val="uk-UA" w:eastAsia="ru-RU"/>
               </w:rPr>
-              <w:t>rm</w:t>
+              <w:t>commit</w:t>
             </w:r>
             <w:proofErr w:type="spellEnd"/>
             <w:r>
@@ -2293,7 +2311,7 @@
                 <w:szCs w:val="20"/>
                 <w:lang w:val="uk-UA" w:eastAsia="ru-RU"/>
               </w:rPr>
-              <w:t xml:space="preserve"> -r</w:t>
+              <w:t xml:space="preserve"> -m «примітка»</w:t>
             </w:r>
           </w:p>
         </w:tc>
@@ -2305,7 +2323,7 @@
           </w:tcPr>
           <w:p>
             <w:pPr>
-              <w:spacing w:line="276" w:lineRule="auto"/>
+              <w:spacing w:line="312" w:lineRule="auto"/>
               <w:ind w:firstLine="0"/>
               <w:rPr>
                 <w:rFonts w:eastAsia="Times New Roman" w:cs="Times New Roman"/>
@@ -2314,6 +2332,15 @@
                 <w:lang w:val="uk-UA" w:eastAsia="ru-RU"/>
               </w:rPr>
             </w:pPr>
+            <w:r>
+              <w:rPr>
+                <w:rFonts w:eastAsia="Times New Roman" w:cs="Times New Roman"/>
+                <w:color w:val="000000"/>
+                <w:szCs w:val="20"/>
+                <w:lang w:val="uk-UA" w:eastAsia="ru-RU"/>
+              </w:rPr>
+              <w:t xml:space="preserve">виконає локально </w:t>
+            </w:r>
             <w:proofErr w:type="spellStart"/>
             <w:r>
               <w:rPr>
@@ -2322,120 +2349,16 @@
                 <w:szCs w:val="20"/>
                 <w:lang w:val="uk-UA" w:eastAsia="ru-RU"/>
               </w:rPr>
-              <w:t>проіндексує</w:t>
-            </w:r>
-            <w:proofErr w:type="spellEnd"/>
-            <w:r>
-              <w:rPr>
-                <w:rFonts w:eastAsia="Times New Roman" w:cs="Times New Roman"/>
-                <w:color w:val="000000"/>
-                <w:szCs w:val="20"/>
-                <w:lang w:val="uk-UA" w:eastAsia="ru-RU"/>
-              </w:rPr>
-              <w:t xml:space="preserve"> зміни</w:t>
-            </w:r>
-          </w:p>
-        </w:tc>
-      </w:tr>
-      <w:tr>
-        <w:trPr>
-          <w:jc w:val="center"/>
-        </w:trPr>
-        <w:tc>
-          <w:tcPr>
-            <w:tcW w:w="2726" w:type="dxa"/>
-            <w:shd w:val="clear" w:color="auto" w:fill="auto"/>
-            <w:hideMark/>
-          </w:tcPr>
-          <w:p>
-            <w:pPr>
-              <w:spacing w:line="276" w:lineRule="auto"/>
-              <w:ind w:firstLine="0"/>
-              <w:jc w:val="left"/>
-              <w:rPr>
-                <w:rFonts w:eastAsia="Times New Roman" w:cs="Times New Roman"/>
-                <w:color w:val="000000"/>
-                <w:szCs w:val="20"/>
-                <w:lang w:val="uk-UA" w:eastAsia="ru-RU"/>
-              </w:rPr>
-            </w:pPr>
-            <w:proofErr w:type="spellStart"/>
-            <w:r>
-              <w:rPr>
-                <w:rFonts w:eastAsia="Times New Roman" w:cs="Times New Roman"/>
-                <w:color w:val="000000"/>
-                <w:szCs w:val="20"/>
-                <w:lang w:val="uk-UA" w:eastAsia="ru-RU"/>
-              </w:rPr>
-              <w:t>git</w:t>
-            </w:r>
-            <w:proofErr w:type="spellEnd"/>
-            <w:r>
-              <w:rPr>
-                <w:rFonts w:eastAsia="Times New Roman" w:cs="Times New Roman"/>
-                <w:color w:val="000000"/>
-                <w:szCs w:val="20"/>
-                <w:lang w:val="uk-UA" w:eastAsia="ru-RU"/>
-              </w:rPr>
-              <w:t xml:space="preserve"> </w:t>
-            </w:r>
-            <w:proofErr w:type="spellStart"/>
-            <w:r>
-              <w:rPr>
-                <w:rFonts w:eastAsia="Times New Roman" w:cs="Times New Roman"/>
-                <w:color w:val="000000"/>
-                <w:szCs w:val="20"/>
-                <w:lang w:val="uk-UA" w:eastAsia="ru-RU"/>
-              </w:rPr>
-              <w:t>commit</w:t>
-            </w:r>
-            <w:proofErr w:type="spellEnd"/>
-            <w:r>
-              <w:rPr>
-                <w:rFonts w:eastAsia="Times New Roman" w:cs="Times New Roman"/>
-                <w:color w:val="000000"/>
-                <w:szCs w:val="20"/>
-                <w:lang w:val="uk-UA" w:eastAsia="ru-RU"/>
-              </w:rPr>
-              <w:t xml:space="preserve"> -m «примітка»</w:t>
-            </w:r>
-          </w:p>
-        </w:tc>
-        <w:tc>
-          <w:tcPr>
-            <w:tcW w:w="6488" w:type="dxa"/>
-            <w:shd w:val="clear" w:color="auto" w:fill="auto"/>
-            <w:hideMark/>
-          </w:tcPr>
-          <w:p>
-            <w:pPr>
-              <w:spacing w:line="276" w:lineRule="auto"/>
-              <w:ind w:firstLine="0"/>
-              <w:rPr>
-                <w:rFonts w:eastAsia="Times New Roman" w:cs="Times New Roman"/>
-                <w:color w:val="000000"/>
-                <w:szCs w:val="20"/>
-                <w:lang w:val="uk-UA" w:eastAsia="ru-RU"/>
-              </w:rPr>
-            </w:pPr>
-            <w:r>
-              <w:rPr>
-                <w:rFonts w:eastAsia="Times New Roman" w:cs="Times New Roman"/>
-                <w:color w:val="000000"/>
-                <w:szCs w:val="20"/>
-                <w:lang w:val="uk-UA" w:eastAsia="ru-RU"/>
-              </w:rPr>
-              <w:t xml:space="preserve">виконає локально </w:t>
-            </w:r>
-            <w:proofErr w:type="spellStart"/>
-            <w:r>
-              <w:rPr>
-                <w:rFonts w:eastAsia="Times New Roman" w:cs="Times New Roman"/>
-                <w:color w:val="000000"/>
-                <w:szCs w:val="20"/>
-                <w:lang w:val="uk-UA" w:eastAsia="ru-RU"/>
-              </w:rPr>
-              <w:t>коміт</w:t>
+              <w:t>коммі</w:t>
+            </w:r>
+            <w:r>
+              <w:rPr>
+                <w:rFonts w:eastAsia="Times New Roman" w:cs="Times New Roman"/>
+                <w:color w:val="000000"/>
+                <w:szCs w:val="20"/>
+                <w:lang w:val="uk-UA" w:eastAsia="ru-RU"/>
+              </w:rPr>
+              <w:t>т</w:t>
             </w:r>
             <w:proofErr w:type="spellEnd"/>
           </w:p>
@@ -2447,13 +2370,13 @@
         </w:trPr>
         <w:tc>
           <w:tcPr>
-            <w:tcW w:w="2726" w:type="dxa"/>
+            <w:tcW w:w="2730" w:type="dxa"/>
             <w:shd w:val="clear" w:color="auto" w:fill="auto"/>
             <w:hideMark/>
           </w:tcPr>
           <w:p>
             <w:pPr>
-              <w:spacing w:line="276" w:lineRule="auto"/>
+              <w:spacing w:line="312" w:lineRule="auto"/>
               <w:ind w:firstLine="0"/>
               <w:rPr>
                 <w:rFonts w:eastAsia="Times New Roman" w:cs="Times New Roman"/>
@@ -2503,7 +2426,7 @@
           </w:tcPr>
           <w:p>
             <w:pPr>
-              <w:spacing w:line="276" w:lineRule="auto"/>
+              <w:spacing w:line="312" w:lineRule="auto"/>
               <w:ind w:firstLine="0"/>
               <w:rPr>
                 <w:rFonts w:eastAsia="Times New Roman" w:cs="Times New Roman"/>
@@ -2530,13 +2453,13 @@
         </w:trPr>
         <w:tc>
           <w:tcPr>
-            <w:tcW w:w="2726" w:type="dxa"/>
+            <w:tcW w:w="2730" w:type="dxa"/>
             <w:shd w:val="clear" w:color="auto" w:fill="auto"/>
             <w:hideMark/>
           </w:tcPr>
           <w:p>
             <w:pPr>
-              <w:spacing w:line="276" w:lineRule="auto"/>
+              <w:spacing w:line="312" w:lineRule="auto"/>
               <w:ind w:firstLine="0"/>
               <w:rPr>
                 <w:rFonts w:eastAsia="Times New Roman" w:cs="Times New Roman"/>
@@ -2586,7 +2509,7 @@
           </w:tcPr>
           <w:p>
             <w:pPr>
-              <w:spacing w:line="276" w:lineRule="auto"/>
+              <w:spacing w:line="312" w:lineRule="auto"/>
               <w:ind w:firstLine="0"/>
               <w:rPr>
                 <w:rFonts w:eastAsia="Times New Roman" w:cs="Times New Roman"/>
@@ -2612,7 +2535,34 @@
                 <w:szCs w:val="20"/>
                 <w:lang w:val="uk-UA" w:eastAsia="ru-RU"/>
               </w:rPr>
-              <w:t>коміти</w:t>
+              <w:t>ком</w:t>
+            </w:r>
+            <w:r>
+              <w:rPr>
+                <w:rFonts w:eastAsia="Times New Roman" w:cs="Times New Roman"/>
+                <w:color w:val="000000"/>
+                <w:szCs w:val="20"/>
+                <w:lang w:val="uk-UA" w:eastAsia="ru-RU"/>
+              </w:rPr>
+              <w:t>мі</w:t>
+            </w:r>
+            <w:r>
+              <w:rPr>
+                <w:rFonts w:eastAsia="Times New Roman" w:cs="Times New Roman"/>
+                <w:color w:val="000000"/>
+                <w:szCs w:val="20"/>
+                <w:lang w:val="uk-UA" w:eastAsia="ru-RU"/>
+              </w:rPr>
+              <w:t>т</w:t>
+            </w:r>
+            <w:r>
+              <w:rPr>
+                <w:rFonts w:eastAsia="Times New Roman" w:cs="Times New Roman"/>
+                <w:color w:val="000000"/>
+                <w:szCs w:val="20"/>
+                <w:lang w:val="uk-UA" w:eastAsia="ru-RU"/>
+              </w:rPr>
+              <w:t>и</w:t>
             </w:r>
             <w:proofErr w:type="spellEnd"/>
           </w:p>
@@ -2624,13 +2574,13 @@
         </w:trPr>
         <w:tc>
           <w:tcPr>
-            <w:tcW w:w="2726" w:type="dxa"/>
+            <w:tcW w:w="2730" w:type="dxa"/>
             <w:shd w:val="clear" w:color="auto" w:fill="auto"/>
             <w:hideMark/>
           </w:tcPr>
           <w:p>
             <w:pPr>
-              <w:spacing w:line="276" w:lineRule="auto"/>
+              <w:spacing w:line="312" w:lineRule="auto"/>
               <w:ind w:firstLine="0"/>
               <w:rPr>
                 <w:rFonts w:eastAsia="Times New Roman" w:cs="Times New Roman"/>
@@ -2680,7 +2630,7 @@
           </w:tcPr>
           <w:p>
             <w:pPr>
-              <w:spacing w:line="276" w:lineRule="auto"/>
+              <w:spacing w:line="312" w:lineRule="auto"/>
               <w:ind w:firstLine="0"/>
               <w:rPr>
                 <w:rFonts w:eastAsia="Times New Roman" w:cs="Times New Roman"/>
@@ -2706,7 +2656,16 @@
                 <w:szCs w:val="20"/>
                 <w:lang w:val="uk-UA" w:eastAsia="ru-RU"/>
               </w:rPr>
-              <w:t>комітом</w:t>
+              <w:t>коммі</w:t>
+            </w:r>
+            <w:r>
+              <w:rPr>
+                <w:rFonts w:eastAsia="Times New Roman" w:cs="Times New Roman"/>
+                <w:color w:val="000000"/>
+                <w:szCs w:val="20"/>
+                <w:lang w:val="uk-UA" w:eastAsia="ru-RU"/>
+              </w:rPr>
+              <w:t>том</w:t>
             </w:r>
             <w:proofErr w:type="spellEnd"/>
           </w:p>
@@ -2718,13 +2677,13 @@
         </w:trPr>
         <w:tc>
           <w:tcPr>
-            <w:tcW w:w="2726" w:type="dxa"/>
+            <w:tcW w:w="2730" w:type="dxa"/>
             <w:shd w:val="clear" w:color="auto" w:fill="auto"/>
             <w:hideMark/>
           </w:tcPr>
           <w:p>
             <w:pPr>
-              <w:spacing w:line="276" w:lineRule="auto"/>
+              <w:spacing w:line="312" w:lineRule="auto"/>
               <w:ind w:firstLine="0"/>
               <w:rPr>
                 <w:rFonts w:eastAsia="Times New Roman" w:cs="Times New Roman"/>
@@ -2774,7 +2733,7 @@
           </w:tcPr>
           <w:p>
             <w:pPr>
-              <w:spacing w:line="276" w:lineRule="auto"/>
+              <w:spacing w:line="312" w:lineRule="auto"/>
               <w:ind w:firstLine="0"/>
               <w:rPr>
                 <w:rFonts w:eastAsia="Times New Roman" w:cs="Times New Roman"/>
@@ -2790,19 +2749,8 @@
                 <w:szCs w:val="20"/>
                 <w:lang w:val="uk-UA" w:eastAsia="ru-RU"/>
               </w:rPr>
-              <w:t xml:space="preserve">створить копію віддаленого </w:t>
-            </w:r>
-            <w:proofErr w:type="spellStart"/>
-            <w:r>
-              <w:rPr>
-                <w:rFonts w:eastAsia="Times New Roman" w:cs="Times New Roman"/>
-                <w:color w:val="000000"/>
-                <w:szCs w:val="20"/>
-                <w:lang w:val="uk-UA" w:eastAsia="ru-RU"/>
-              </w:rPr>
-              <w:t>репозиторію</w:t>
-            </w:r>
-            <w:proofErr w:type="spellEnd"/>
+              <w:t>порівнює зміни у файлі</w:t>
+            </w:r>
           </w:p>
         </w:tc>
       </w:tr>
@@ -2812,13 +2760,13 @@
         </w:trPr>
         <w:tc>
           <w:tcPr>
-            <w:tcW w:w="2726" w:type="dxa"/>
+            <w:tcW w:w="2730" w:type="dxa"/>
             <w:shd w:val="clear" w:color="auto" w:fill="auto"/>
             <w:hideMark/>
           </w:tcPr>
           <w:p>
             <w:pPr>
-              <w:spacing w:line="276" w:lineRule="auto"/>
+              <w:spacing w:line="312" w:lineRule="auto"/>
               <w:ind w:firstLine="0"/>
               <w:rPr>
                 <w:rFonts w:eastAsia="Times New Roman" w:cs="Times New Roman"/>
@@ -2855,7 +2803,7 @@
                 <w:szCs w:val="20"/>
                 <w:lang w:val="uk-UA" w:eastAsia="ru-RU"/>
               </w:rPr>
-              <w:t>pull</w:t>
+              <w:t>branch</w:t>
             </w:r>
             <w:proofErr w:type="spellEnd"/>
           </w:p>
@@ -2868,7 +2816,7 @@
           </w:tcPr>
           <w:p>
             <w:pPr>
-              <w:spacing w:line="276" w:lineRule="auto"/>
+              <w:spacing w:line="312" w:lineRule="auto"/>
               <w:ind w:firstLine="0"/>
               <w:rPr>
                 <w:rFonts w:eastAsia="Times New Roman" w:cs="Times New Roman"/>
@@ -2884,39 +2832,8 @@
                 <w:szCs w:val="20"/>
                 <w:lang w:val="uk-UA" w:eastAsia="ru-RU"/>
               </w:rPr>
-              <w:t xml:space="preserve">створить </w:t>
-            </w:r>
-            <w:proofErr w:type="spellStart"/>
-            <w:r>
-              <w:rPr>
-                <w:rFonts w:eastAsia="Times New Roman" w:cs="Times New Roman"/>
-                <w:color w:val="000000"/>
-                <w:szCs w:val="20"/>
-                <w:lang w:val="uk-UA" w:eastAsia="ru-RU"/>
-              </w:rPr>
-              <w:t>компію</w:t>
-            </w:r>
-            <w:proofErr w:type="spellEnd"/>
-            <w:r>
-              <w:rPr>
-                <w:rFonts w:eastAsia="Times New Roman" w:cs="Times New Roman"/>
-                <w:color w:val="000000"/>
-                <w:szCs w:val="20"/>
-                <w:lang w:val="uk-UA" w:eastAsia="ru-RU"/>
-              </w:rPr>
-              <w:t xml:space="preserve"> віддаленого </w:t>
-            </w:r>
-            <w:proofErr w:type="spellStart"/>
-            <w:r>
-              <w:rPr>
-                <w:rFonts w:eastAsia="Times New Roman" w:cs="Times New Roman"/>
-                <w:color w:val="000000"/>
-                <w:szCs w:val="20"/>
-                <w:lang w:val="uk-UA" w:eastAsia="ru-RU"/>
-              </w:rPr>
-              <w:t>репозиторію</w:t>
-            </w:r>
-            <w:proofErr w:type="spellEnd"/>
+              <w:t>перечислить гілки проекту</w:t>
+            </w:r>
           </w:p>
         </w:tc>
       </w:tr>
@@ -2926,13 +2843,13 @@
         </w:trPr>
         <w:tc>
           <w:tcPr>
-            <w:tcW w:w="2726" w:type="dxa"/>
+            <w:tcW w:w="2730" w:type="dxa"/>
             <w:shd w:val="clear" w:color="auto" w:fill="auto"/>
             <w:hideMark/>
           </w:tcPr>
           <w:p>
             <w:pPr>
-              <w:spacing w:line="276" w:lineRule="auto"/>
+              <w:spacing w:line="312" w:lineRule="auto"/>
               <w:ind w:firstLine="0"/>
               <w:rPr>
                 <w:rFonts w:eastAsia="Times New Roman" w:cs="Times New Roman"/>
@@ -2969,7 +2886,27 @@
                 <w:szCs w:val="20"/>
                 <w:lang w:val="uk-UA" w:eastAsia="ru-RU"/>
               </w:rPr>
-              <w:t>branch</w:t>
+              <w:t>checkout</w:t>
+            </w:r>
+            <w:proofErr w:type="spellEnd"/>
+            <w:r>
+              <w:rPr>
+                <w:rFonts w:eastAsia="Times New Roman" w:cs="Times New Roman"/>
+                <w:color w:val="000000"/>
+                <w:szCs w:val="20"/>
+                <w:lang w:val="uk-UA" w:eastAsia="ru-RU"/>
+              </w:rPr>
+              <w:t xml:space="preserve"> </w:t>
+            </w:r>
+            <w:proofErr w:type="spellStart"/>
+            <w:r>
+              <w:rPr>
+                <w:rFonts w:eastAsia="Times New Roman" w:cs="Times New Roman"/>
+                <w:color w:val="000000"/>
+                <w:szCs w:val="20"/>
+                <w:lang w:val="uk-UA" w:eastAsia="ru-RU"/>
+              </w:rPr>
+              <w:t>master</w:t>
             </w:r>
             <w:proofErr w:type="spellEnd"/>
           </w:p>
@@ -2982,7 +2919,7 @@
           </w:tcPr>
           <w:p>
             <w:pPr>
-              <w:spacing w:line="276" w:lineRule="auto"/>
+              <w:spacing w:line="312" w:lineRule="auto"/>
               <w:ind w:firstLine="0"/>
               <w:rPr>
                 <w:rFonts w:eastAsia="Times New Roman" w:cs="Times New Roman"/>
@@ -2998,8 +2935,28 @@
                 <w:szCs w:val="20"/>
                 <w:lang w:val="uk-UA" w:eastAsia="ru-RU"/>
               </w:rPr>
-              <w:t>перечислить гілки проекту</w:t>
-            </w:r>
+              <w:t xml:space="preserve">переключить в гілку </w:t>
+            </w:r>
+            <w:proofErr w:type="spellStart"/>
+            <w:r>
+              <w:rPr>
+                <w:rFonts w:eastAsia="Times New Roman" w:cs="Times New Roman"/>
+                <w:color w:val="000000"/>
+                <w:szCs w:val="20"/>
+                <w:lang w:val="uk-UA" w:eastAsia="ru-RU"/>
+              </w:rPr>
+              <w:t>maste</w:t>
+            </w:r>
+            <w:r>
+              <w:rPr>
+                <w:rFonts w:eastAsia="Times New Roman" w:cs="Times New Roman"/>
+                <w:color w:val="000000"/>
+                <w:szCs w:val="20"/>
+                <w:lang w:val="uk-UA" w:eastAsia="ru-RU"/>
+              </w:rPr>
+              <w:t>r</w:t>
+            </w:r>
+            <w:proofErr w:type="spellEnd"/>
           </w:p>
         </w:tc>
       </w:tr>
@@ -3009,13 +2966,13 @@
         </w:trPr>
         <w:tc>
           <w:tcPr>
-            <w:tcW w:w="2726" w:type="dxa"/>
+            <w:tcW w:w="2730" w:type="dxa"/>
             <w:shd w:val="clear" w:color="auto" w:fill="auto"/>
             <w:hideMark/>
           </w:tcPr>
           <w:p>
             <w:pPr>
-              <w:spacing w:line="276" w:lineRule="auto"/>
+              <w:spacing w:line="312" w:lineRule="auto"/>
               <w:ind w:firstLine="0"/>
               <w:rPr>
                 <w:rFonts w:eastAsia="Times New Roman" w:cs="Times New Roman"/>
@@ -3052,27 +3009,7 @@
                 <w:szCs w:val="20"/>
                 <w:lang w:val="uk-UA" w:eastAsia="ru-RU"/>
               </w:rPr>
-              <w:t>checkout</w:t>
-            </w:r>
-            <w:proofErr w:type="spellEnd"/>
-            <w:r>
-              <w:rPr>
-                <w:rFonts w:eastAsia="Times New Roman" w:cs="Times New Roman"/>
-                <w:color w:val="000000"/>
-                <w:szCs w:val="20"/>
-                <w:lang w:val="uk-UA" w:eastAsia="ru-RU"/>
-              </w:rPr>
-              <w:t xml:space="preserve"> </w:t>
-            </w:r>
-            <w:proofErr w:type="spellStart"/>
-            <w:r>
-              <w:rPr>
-                <w:rFonts w:eastAsia="Times New Roman" w:cs="Times New Roman"/>
-                <w:color w:val="000000"/>
-                <w:szCs w:val="20"/>
-                <w:lang w:val="uk-UA" w:eastAsia="ru-RU"/>
-              </w:rPr>
-              <w:t>master</w:t>
+              <w:t>clone</w:t>
             </w:r>
             <w:proofErr w:type="spellEnd"/>
           </w:p>
@@ -3085,110 +3022,7 @@
           </w:tcPr>
           <w:p>
             <w:pPr>
-              <w:spacing w:line="276" w:lineRule="auto"/>
-              <w:ind w:firstLine="0"/>
-              <w:rPr>
-                <w:rFonts w:eastAsia="Times New Roman" w:cs="Times New Roman"/>
-                <w:color w:val="000000"/>
-                <w:szCs w:val="20"/>
-                <w:lang w:val="uk-UA" w:eastAsia="ru-RU"/>
-              </w:rPr>
-            </w:pPr>
-            <w:r>
-              <w:rPr>
-                <w:rFonts w:eastAsia="Times New Roman" w:cs="Times New Roman"/>
-                <w:color w:val="000000"/>
-                <w:szCs w:val="20"/>
-                <w:lang w:val="uk-UA" w:eastAsia="ru-RU"/>
-              </w:rPr>
-              <w:t xml:space="preserve">переключить в гілку </w:t>
-            </w:r>
-            <w:proofErr w:type="spellStart"/>
-            <w:r>
-              <w:rPr>
-                <w:rFonts w:eastAsia="Times New Roman" w:cs="Times New Roman"/>
-                <w:color w:val="000000"/>
-                <w:szCs w:val="20"/>
-                <w:lang w:val="uk-UA" w:eastAsia="ru-RU"/>
-              </w:rPr>
-              <w:t>maste</w:t>
-            </w:r>
-            <w:r>
-              <w:rPr>
-                <w:rFonts w:eastAsia="Times New Roman" w:cs="Times New Roman"/>
-                <w:color w:val="000000"/>
-                <w:szCs w:val="20"/>
-                <w:lang w:val="uk-UA" w:eastAsia="ru-RU"/>
-              </w:rPr>
-              <w:t>r</w:t>
-            </w:r>
-            <w:proofErr w:type="spellEnd"/>
-          </w:p>
-        </w:tc>
-      </w:tr>
-      <w:tr>
-        <w:trPr>
-          <w:jc w:val="center"/>
-        </w:trPr>
-        <w:tc>
-          <w:tcPr>
-            <w:tcW w:w="2726" w:type="dxa"/>
-            <w:shd w:val="clear" w:color="auto" w:fill="auto"/>
-            <w:hideMark/>
-          </w:tcPr>
-          <w:p>
-            <w:pPr>
-              <w:spacing w:line="276" w:lineRule="auto"/>
-              <w:ind w:firstLine="0"/>
-              <w:rPr>
-                <w:rFonts w:eastAsia="Times New Roman" w:cs="Times New Roman"/>
-                <w:color w:val="000000"/>
-                <w:szCs w:val="20"/>
-                <w:lang w:val="uk-UA" w:eastAsia="ru-RU"/>
-              </w:rPr>
-            </w:pPr>
-            <w:proofErr w:type="spellStart"/>
-            <w:r>
-              <w:rPr>
-                <w:rFonts w:eastAsia="Times New Roman" w:cs="Times New Roman"/>
-                <w:color w:val="000000"/>
-                <w:szCs w:val="20"/>
-                <w:lang w:val="uk-UA" w:eastAsia="ru-RU"/>
-              </w:rPr>
-              <w:t>git</w:t>
-            </w:r>
-            <w:proofErr w:type="spellEnd"/>
-            <w:r>
-              <w:rPr>
-                <w:rFonts w:eastAsia="Times New Roman" w:cs="Times New Roman"/>
-                <w:color w:val="000000"/>
-                <w:szCs w:val="20"/>
-                <w:lang w:val="uk-UA" w:eastAsia="ru-RU"/>
-              </w:rPr>
-              <w:t xml:space="preserve"> </w:t>
-            </w:r>
-            <w:proofErr w:type="spellStart"/>
-            <w:r>
-              <w:rPr>
-                <w:rFonts w:eastAsia="Times New Roman" w:cs="Times New Roman"/>
-                <w:color w:val="000000"/>
-                <w:szCs w:val="20"/>
-                <w:lang w:val="uk-UA" w:eastAsia="ru-RU"/>
-              </w:rPr>
-              <w:t>clone</w:t>
-            </w:r>
-            <w:proofErr w:type="spellEnd"/>
-          </w:p>
-        </w:tc>
-        <w:tc>
-          <w:tcPr>
-            <w:tcW w:w="6488" w:type="dxa"/>
-            <w:shd w:val="clear" w:color="auto" w:fill="auto"/>
-            <w:hideMark/>
-          </w:tcPr>
-          <w:p>
-            <w:pPr>
-              <w:spacing w:line="276" w:lineRule="auto"/>
+              <w:spacing w:line="312" w:lineRule="auto"/>
               <w:ind w:firstLine="0"/>
               <w:rPr>
                 <w:rFonts w:eastAsia="Times New Roman" w:cs="Times New Roman"/>
@@ -3212,16 +3046,24 @@
     </w:tbl>
     <w:p>
       <w:pPr>
-        <w:spacing w:line="276" w:lineRule="auto"/>
-        <w:rPr>
-          <w:rFonts w:eastAsia="Calibri" w:cs="Times New Roman"/>
-          <w:lang w:val="uk-UA"/>
-        </w:rPr>
-      </w:pPr>
-    </w:p>
-    <w:p>
-      <w:pPr>
-        <w:spacing w:line="276" w:lineRule="auto"/>
+        <w:rPr>
+          <w:rFonts w:eastAsia="Calibri" w:cs="Times New Roman"/>
+          <w:lang w:val="uk-UA"/>
+        </w:rPr>
+      </w:pPr>
+    </w:p>
+    <w:p>
+      <w:pPr>
+        <w:rPr>
+          <w:rFonts w:eastAsia="Calibri" w:cs="Times New Roman"/>
+          <w:lang w:val="uk-UA"/>
+        </w:rPr>
+      </w:pPr>
+      <w:bookmarkStart w:id="1" w:name="_GoBack"/>
+      <w:bookmarkEnd w:id="1"/>
+    </w:p>
+    <w:p>
+      <w:pPr>
         <w:jc w:val="center"/>
         <w:rPr>
           <w:rFonts w:eastAsia="Calibri" w:cs="Times New Roman"/>
@@ -3250,7 +3092,6 @@
         <w:tabs>
           <w:tab w:val="left" w:pos="1134"/>
         </w:tabs>
-        <w:spacing w:line="276" w:lineRule="auto"/>
         <w:ind w:left="0" w:firstLine="709"/>
         <w:rPr>
           <w:rFonts w:eastAsia="Calibri" w:cs="Times New Roman"/>
@@ -3274,7 +3115,6 @@
         <w:tabs>
           <w:tab w:val="left" w:pos="1134"/>
         </w:tabs>
-        <w:spacing w:line="276" w:lineRule="auto"/>
         <w:ind w:left="0" w:firstLine="709"/>
         <w:rPr>
           <w:rFonts w:eastAsia="Calibri" w:cs="Times New Roman"/>
@@ -3286,17 +3126,28 @@
           <w:rFonts w:eastAsia="Calibri" w:cs="Times New Roman"/>
           <w:lang w:val="uk-UA"/>
         </w:rPr>
-        <w:t xml:space="preserve">Створіть папку з файлом </w:t>
-      </w:r>
-      <w:proofErr w:type="spellStart"/>
-      <w:r>
-        <w:rPr>
-          <w:rFonts w:eastAsia="Calibri" w:cs="Times New Roman"/>
-          <w:lang w:val="uk-UA"/>
+        <w:t xml:space="preserve">Скопіюйте файл </w:t>
+      </w:r>
+      <w:r>
+        <w:rPr>
+          <w:rFonts w:eastAsia="Calibri" w:cs="Times New Roman"/>
+          <w:lang w:val="en-US"/>
         </w:rPr>
         <w:t>html</w:t>
       </w:r>
-      <w:proofErr w:type="spellEnd"/>
+      <w:r>
+        <w:rPr>
+          <w:rFonts w:eastAsia="Calibri" w:cs="Times New Roman"/>
+        </w:rPr>
+        <w:t xml:space="preserve"> </w:t>
+      </w:r>
+      <w:r>
+        <w:rPr>
+          <w:rFonts w:eastAsia="Calibri" w:cs="Times New Roman"/>
+          <w:lang w:val="uk-UA"/>
+        </w:rPr>
+        <w:t>у свою папку</w:t>
+      </w:r>
       <w:r>
         <w:rPr>
           <w:rFonts w:eastAsia="Calibri" w:cs="Times New Roman"/>
@@ -3331,7 +3182,6 @@
         <w:tabs>
           <w:tab w:val="left" w:pos="1134"/>
         </w:tabs>
-        <w:spacing w:line="276" w:lineRule="auto"/>
         <w:ind w:left="0" w:firstLine="709"/>
         <w:rPr>
           <w:rFonts w:eastAsia="Calibri" w:cs="Times New Roman"/>
@@ -3381,7 +3231,6 @@
         <w:tabs>
           <w:tab w:val="left" w:pos="1134"/>
         </w:tabs>
-        <w:spacing w:line="276" w:lineRule="auto"/>
         <w:ind w:left="0" w:firstLine="709"/>
         <w:rPr>
           <w:rFonts w:eastAsia="Calibri" w:cs="Times New Roman"/>
@@ -3406,7 +3255,6 @@
         <w:tabs>
           <w:tab w:val="left" w:pos="1134"/>
         </w:tabs>
-        <w:spacing w:line="276" w:lineRule="auto"/>
         <w:ind w:left="0" w:firstLine="709"/>
         <w:rPr>
           <w:rFonts w:eastAsia="Calibri" w:cs="Times New Roman"/>
@@ -3431,15 +3279,12 @@
         <w:tabs>
           <w:tab w:val="left" w:pos="1134"/>
         </w:tabs>
-        <w:spacing w:line="276" w:lineRule="auto"/>
         <w:ind w:left="0" w:firstLine="709"/>
         <w:rPr>
           <w:rFonts w:eastAsia="Calibri" w:cs="Times New Roman"/>
           <w:lang w:val="uk-UA"/>
         </w:rPr>
       </w:pPr>
-      <w:bookmarkStart w:id="1" w:name="_GoBack"/>
-      <w:bookmarkEnd w:id="1"/>
       <w:proofErr w:type="spellStart"/>
       <w:r>
         <w:rPr>
@@ -3467,7 +3312,6 @@
         <w:tabs>
           <w:tab w:val="left" w:pos="1134"/>
         </w:tabs>
-        <w:spacing w:line="276" w:lineRule="auto"/>
         <w:ind w:left="0" w:firstLine="709"/>
         <w:rPr>
           <w:rFonts w:eastAsia="Calibri" w:cs="Times New Roman"/>
@@ -3515,7 +3359,6 @@
         <w:tabs>
           <w:tab w:val="left" w:pos="1134"/>
         </w:tabs>
-        <w:spacing w:line="276" w:lineRule="auto"/>
         <w:ind w:left="0" w:firstLine="709"/>
         <w:rPr>
           <w:rFonts w:eastAsia="Calibri" w:cs="Times New Roman"/>
@@ -3552,7 +3395,14 @@
           <w:rFonts w:eastAsia="Calibri" w:cs="Times New Roman"/>
           <w:lang w:val="uk-UA"/>
         </w:rPr>
-        <w:t xml:space="preserve"> (н-д, додайте рядок з тегом &lt;h1&gt;)</w:t>
+        <w:t xml:space="preserve"> (н-д, додайте рядок з тегом &lt;h1</w:t>
+      </w:r>
+      <w:r>
+        <w:rPr>
+          <w:rFonts w:eastAsia="Calibri" w:cs="Times New Roman"/>
+          <w:lang w:val="uk-UA"/>
+        </w:rPr>
+        <w:t>&gt;)</w:t>
       </w:r>
       <w:r>
         <w:rPr>
@@ -3579,7 +3429,6 @@
         <w:tabs>
           <w:tab w:val="left" w:pos="1134"/>
         </w:tabs>
-        <w:spacing w:line="276" w:lineRule="auto"/>
         <w:ind w:left="0" w:firstLine="709"/>
         <w:rPr>
           <w:rFonts w:eastAsia="Calibri" w:cs="Times New Roman"/>
@@ -3629,7 +3478,6 @@
         <w:tabs>
           <w:tab w:val="left" w:pos="1134"/>
         </w:tabs>
-        <w:spacing w:line="276" w:lineRule="auto"/>
         <w:ind w:left="0" w:firstLine="709"/>
         <w:rPr>
           <w:rFonts w:eastAsia="Calibri" w:cs="Times New Roman"/>
@@ -3685,26 +3533,34 @@
         <w:tabs>
           <w:tab w:val="left" w:pos="1134"/>
         </w:tabs>
-        <w:spacing w:line="276" w:lineRule="auto"/>
         <w:ind w:left="0" w:firstLine="709"/>
         <w:rPr>
           <w:rFonts w:eastAsia="Calibri" w:cs="Times New Roman"/>
           <w:lang w:val="uk-UA"/>
         </w:rPr>
       </w:pPr>
-      <w:r>
-        <w:rPr>
-          <w:rFonts w:eastAsia="Calibri" w:cs="Times New Roman"/>
-          <w:lang w:val="uk-UA"/>
-        </w:rPr>
-        <w:t>Створіть папку з файлами власного проекту</w:t>
-      </w:r>
-      <w:r>
-        <w:rPr>
-          <w:rFonts w:eastAsia="Calibri" w:cs="Times New Roman"/>
-          <w:lang w:val="uk-UA"/>
-        </w:rPr>
-        <w:t xml:space="preserve"> (н-д, вашого сайту)</w:t>
+      <w:proofErr w:type="spellStart"/>
+      <w:r>
+        <w:rPr>
+          <w:rFonts w:eastAsia="Calibri" w:cs="Times New Roman"/>
+          <w:lang w:val="uk-UA"/>
+        </w:rPr>
+        <w:t>Внесіть</w:t>
+      </w:r>
+      <w:proofErr w:type="spellEnd"/>
+      <w:r>
+        <w:rPr>
+          <w:rFonts w:eastAsia="Calibri" w:cs="Times New Roman"/>
+          <w:lang w:val="uk-UA"/>
+        </w:rPr>
+        <w:t xml:space="preserve"> зміни у файл </w:t>
+      </w:r>
+      <w:r>
+        <w:rPr>
+          <w:rFonts w:eastAsia="Calibri" w:cs="Times New Roman"/>
+          <w:lang w:val="en-US"/>
+        </w:rPr>
+        <w:t>html</w:t>
       </w:r>
       <w:r>
         <w:rPr>
@@ -3796,16 +3652,15 @@
     </w:p>
     <w:p>
       <w:pPr>
-        <w:spacing w:line="276" w:lineRule="auto"/>
-        <w:rPr>
-          <w:rFonts w:eastAsia="Calibri" w:cs="Times New Roman"/>
-          <w:lang w:val="uk-UA"/>
-        </w:rPr>
-      </w:pPr>
-    </w:p>
-    <w:p>
-      <w:pPr>
-        <w:spacing w:after="120" w:line="276" w:lineRule="auto"/>
+        <w:rPr>
+          <w:rFonts w:eastAsia="Calibri" w:cs="Times New Roman"/>
+          <w:lang w:val="uk-UA"/>
+        </w:rPr>
+      </w:pPr>
+    </w:p>
+    <w:p>
+      <w:pPr>
+        <w:spacing w:after="120"/>
         <w:ind w:firstLine="0"/>
         <w:jc w:val="center"/>
         <w:rPr>
@@ -3824,13 +3679,11 @@
           <w:szCs w:val="28"/>
           <w:lang w:val="uk-UA" w:eastAsia="ru-RU"/>
         </w:rPr>
-        <w:lastRenderedPageBreak/>
         <w:t>Питання для самостійної роботи</w:t>
       </w:r>
     </w:p>
     <w:p>
       <w:pPr>
-        <w:spacing w:line="276" w:lineRule="auto"/>
         <w:rPr>
           <w:rFonts w:eastAsia="Calibri" w:cs="Times New Roman"/>
           <w:lang w:val="uk-UA"/>
@@ -3846,7 +3699,6 @@
     </w:p>
     <w:p>
       <w:pPr>
-        <w:spacing w:line="276" w:lineRule="auto"/>
         <w:rPr>
           <w:rFonts w:eastAsia="Calibri" w:cs="Times New Roman"/>
           <w:lang w:val="uk-UA"/>
@@ -3878,7 +3730,6 @@
     </w:p>
     <w:p>
       <w:pPr>
-        <w:spacing w:line="276" w:lineRule="auto"/>
         <w:rPr>
           <w:rFonts w:eastAsia="Calibri" w:cs="Times New Roman"/>
           <w:lang w:val="uk-UA"/>
@@ -3917,16 +3768,14 @@
     </w:p>
     <w:p>
       <w:pPr>
-        <w:spacing w:line="276" w:lineRule="auto"/>
-        <w:rPr>
-          <w:rFonts w:eastAsia="Calibri" w:cs="Times New Roman"/>
-          <w:lang w:val="uk-UA"/>
-        </w:rPr>
-      </w:pPr>
-    </w:p>
-    <w:p>
-      <w:pPr>
-        <w:spacing w:line="276" w:lineRule="auto"/>
+        <w:rPr>
+          <w:rFonts w:eastAsia="Calibri" w:cs="Times New Roman"/>
+          <w:lang w:val="uk-UA"/>
+        </w:rPr>
+      </w:pPr>
+    </w:p>
+    <w:p>
+      <w:pPr>
         <w:ind w:firstLine="0"/>
         <w:jc w:val="center"/>
         <w:rPr>
@@ -3957,7 +3806,6 @@
         <w:tabs>
           <w:tab w:val="left" w:pos="1134"/>
         </w:tabs>
-        <w:spacing w:line="276" w:lineRule="auto"/>
         <w:ind w:left="0" w:firstLine="709"/>
         <w:contextualSpacing/>
         <w:rPr>
@@ -3990,7 +3838,6 @@
         <w:tabs>
           <w:tab w:val="left" w:pos="1134"/>
         </w:tabs>
-        <w:spacing w:line="276" w:lineRule="auto"/>
         <w:ind w:left="0" w:firstLine="709"/>
         <w:contextualSpacing/>
         <w:rPr>
@@ -4016,7 +3863,6 @@
     </w:p>
     <w:p>
       <w:pPr>
-        <w:spacing w:line="276" w:lineRule="auto"/>
         <w:ind w:firstLine="0"/>
         <w:jc w:val="center"/>
         <w:rPr>
@@ -4030,7 +3876,6 @@
     </w:p>
     <w:p>
       <w:pPr>
-        <w:spacing w:line="276" w:lineRule="auto"/>
         <w:ind w:firstLine="0"/>
         <w:jc w:val="center"/>
         <w:rPr>
@@ -4049,6 +3894,7 @@
           <w:szCs w:val="28"/>
           <w:lang w:val="uk-UA" w:eastAsia="ru-RU"/>
         </w:rPr>
+        <w:lastRenderedPageBreak/>
         <w:t>Звіт до роботи</w:t>
       </w:r>
     </w:p>
@@ -4061,7 +3907,6 @@
         <w:tabs>
           <w:tab w:val="left" w:pos="1134"/>
         </w:tabs>
-        <w:spacing w:line="276" w:lineRule="auto"/>
         <w:ind w:left="0" w:firstLine="709"/>
         <w:jc w:val="left"/>
         <w:rPr>
@@ -4088,7 +3933,6 @@
         <w:tabs>
           <w:tab w:val="left" w:pos="1134"/>
         </w:tabs>
-        <w:spacing w:line="276" w:lineRule="auto"/>
         <w:jc w:val="left"/>
         <w:rPr>
           <w:rFonts w:eastAsia="Times New Roman" w:cs="Times New Roman"/>
@@ -4114,7 +3958,6 @@
         <w:tabs>
           <w:tab w:val="left" w:pos="1134"/>
         </w:tabs>
-        <w:spacing w:line="276" w:lineRule="auto"/>
         <w:jc w:val="left"/>
         <w:rPr>
           <w:rFonts w:eastAsia="Times New Roman" w:cs="Times New Roman"/>
@@ -4140,7 +3983,6 @@
         <w:tabs>
           <w:tab w:val="left" w:pos="1134"/>
         </w:tabs>
-        <w:spacing w:line="276" w:lineRule="auto"/>
         <w:jc w:val="left"/>
         <w:rPr>
           <w:rFonts w:eastAsia="Times New Roman" w:cs="Times New Roman"/>
@@ -4162,7 +4004,6 @@
         <w:tabs>
           <w:tab w:val="left" w:pos="993"/>
         </w:tabs>
-        <w:spacing w:line="276" w:lineRule="auto"/>
         <w:rPr>
           <w:rFonts w:eastAsia="Times New Roman" w:cs="Times New Roman"/>
           <w:szCs w:val="20"/>
@@ -4175,7 +4016,6 @@
         <w:tabs>
           <w:tab w:val="left" w:pos="993"/>
         </w:tabs>
-        <w:spacing w:line="276" w:lineRule="auto"/>
         <w:jc w:val="center"/>
         <w:rPr>
           <w:rFonts w:eastAsia="Times New Roman" w:cs="Times New Roman"/>
@@ -4202,7 +4042,6 @@
         <w:tabs>
           <w:tab w:val="left" w:pos="993"/>
         </w:tabs>
-        <w:spacing w:line="276" w:lineRule="auto"/>
         <w:rPr>
           <w:rFonts w:eastAsia="Times New Roman" w:cs="Times New Roman"/>
           <w:szCs w:val="20"/>
@@ -4215,7 +4054,6 @@
         <w:tabs>
           <w:tab w:val="left" w:pos="1134"/>
         </w:tabs>
-        <w:spacing w:line="276" w:lineRule="auto"/>
         <w:rPr>
           <w:rFonts w:eastAsia="Times New Roman" w:cs="Times New Roman"/>
           <w:szCs w:val="20"/>
@@ -4303,7 +4141,6 @@
         <w:tabs>
           <w:tab w:val="left" w:pos="993"/>
         </w:tabs>
-        <w:spacing w:line="276" w:lineRule="auto"/>
         <w:rPr>
           <w:rFonts w:eastAsia="Times New Roman" w:cs="Times New Roman"/>
           <w:szCs w:val="20"/>
@@ -4422,7 +4259,6 @@
         <w:tabs>
           <w:tab w:val="left" w:pos="993"/>
         </w:tabs>
-        <w:spacing w:line="276" w:lineRule="auto"/>
         <w:rPr>
           <w:rFonts w:eastAsia="Times New Roman" w:cs="Times New Roman"/>
           <w:szCs w:val="20"/>
@@ -4432,7 +4268,6 @@
     </w:p>
     <w:p>
       <w:pPr>
-        <w:spacing w:line="276" w:lineRule="auto"/>
         <w:rPr>
           <w:lang w:val="uk-UA"/>
         </w:rPr>
@@ -6058,7 +5893,7 @@
 </file>
 
 <file path=customXml/itemProps1.xml><?xml version="1.0" encoding="utf-8"?>
-<ds:datastoreItem xmlns:ds="http://schemas.openxmlformats.org/officeDocument/2006/customXml" ds:itemID="{832898F1-7F16-46F7-8146-DCF5DCDA120E}">
+<ds:datastoreItem xmlns:ds="http://schemas.openxmlformats.org/officeDocument/2006/customXml" ds:itemID="{319EA7FA-463E-4893-809B-8FE333FC80B3}">
   <ds:schemaRefs>
     <ds:schemaRef ds:uri="http://schemas.openxmlformats.org/officeDocument/2006/bibliography"/>
   </ds:schemaRefs>
